--- a/Aristotelis_Metsinis_gr.docx
+++ b/Aristotelis_Metsinis_gr.docx
@@ -213,7 +213,17 @@
                         <w:szCs w:val="18"/>
                         <w:u w:val="none"/>
                       </w:rPr>
-                      <w:t>http://www.thinkageek.com/metsinis/</w:t>
+                      <w:t>http://aristotelis-metsinis.github.io</w:t>
+                    </w:r>
+                    <w:r>
+                      <w:rPr>
+                        <w:rStyle w:val="Hyperlink"/>
+                        <w:color w:val="7F7F7F"/>
+                        <w:sz w:val="18"/>
+                        <w:szCs w:val="18"/>
+                        <w:u w:val="none"/>
+                      </w:rPr>
+                      <w:t>/</w:t>
                     </w:r>
                   </w:hyperlink>
                   <w:r>
@@ -306,6 +316,20 @@
                     </w:rPr>
                     <w:t xml:space="preserve"> </w:t>
                   </w:r>
+                  <w:r>
+                    <w:rPr>
+                      <w:sz w:val="18"/>
+                      <w:szCs w:val="18"/>
+                    </w:rPr>
+                    <w:t xml:space="preserve"> </w:t>
+                  </w:r>
+                  <w:r>
+                    <w:rPr>
+                      <w:sz w:val="18"/>
+                      <w:szCs w:val="18"/>
+                    </w:rPr>
+                    <w:t xml:space="preserve"> </w:t>
+                  </w:r>
                   <w:bookmarkStart w:id="0" w:name="_GoBack"/>
                   <w:bookmarkEnd w:id="0"/>
                 </w:p>
@@ -6160,63 +6184,7 @@
                   <w:rStyle w:val="Hyperlink"/>
                   <w:u w:val="none"/>
                 </w:rPr>
-                <w:t>http</w:t>
-              </w:r>
-              <w:r>
-                <w:rPr>
-                  <w:rStyle w:val="Hyperlink"/>
-                  <w:u w:val="none"/>
-                </w:rPr>
-                <w:t>://</w:t>
-              </w:r>
-              <w:r>
-                <w:rPr>
-                  <w:rStyle w:val="Hyperlink"/>
-                  <w:u w:val="none"/>
-                </w:rPr>
-                <w:t>www</w:t>
-              </w:r>
-              <w:r>
-                <w:rPr>
-                  <w:rStyle w:val="Hyperlink"/>
-                  <w:u w:val="none"/>
-                </w:rPr>
-                <w:t>.</w:t>
-              </w:r>
-              <w:r>
-                <w:rPr>
-                  <w:rStyle w:val="Hyperlink"/>
-                  <w:u w:val="none"/>
-                </w:rPr>
-                <w:t>thinkageek</w:t>
-              </w:r>
-              <w:r>
-                <w:rPr>
-                  <w:rStyle w:val="Hyperlink"/>
-                  <w:u w:val="none"/>
-                </w:rPr>
-                <w:t>.</w:t>
-              </w:r>
-              <w:r>
-                <w:rPr>
-                  <w:rStyle w:val="Hyperlink"/>
-                  <w:u w:val="none"/>
-                </w:rPr>
-                <w:t>com</w:t>
-              </w:r>
-              <w:r>
-                <w:rPr>
-                  <w:rStyle w:val="Hyperlink"/>
-                  <w:u w:val="none"/>
-                </w:rPr>
-                <w:t>/</w:t>
-              </w:r>
-              <w:r>
-                <w:rPr>
-                  <w:rStyle w:val="Hyperlink"/>
-                  <w:u w:val="none"/>
-                </w:rPr>
-                <w:t>metsinis</w:t>
+                <w:t>http://aristotelis-metsinis.github.io</w:t>
               </w:r>
               <w:r>
                 <w:rPr>
@@ -6634,6 +6602,8 @@
               <w:ind w:left="360"/>
               <w:jc w:val="both"/>
               <w:rPr>
+                <w:sz w:val="18"/>
+                <w:szCs w:val="18"/>
                 <w:lang w:val="el-GR"/>
               </w:rPr>
             </w:pPr>
@@ -6641,6 +6611,8 @@
               <w:r>
                 <w:rPr>
                   <w:rStyle w:val="Hyperlink"/>
+                  <w:sz w:val="18"/>
+                  <w:szCs w:val="18"/>
                   <w:u w:val="none"/>
                 </w:rPr>
                 <w:t>http</w:t>
@@ -6648,6 +6620,8 @@
               <w:r>
                 <w:rPr>
                   <w:rStyle w:val="Hyperlink"/>
+                  <w:sz w:val="18"/>
+                  <w:szCs w:val="18"/>
                   <w:u w:val="none"/>
                   <w:lang w:val="el-GR"/>
                 </w:rPr>
@@ -6656,13 +6630,36 @@
               <w:r>
                 <w:rPr>
                   <w:rStyle w:val="Hyperlink"/>
+                  <w:sz w:val="18"/>
+                  <w:szCs w:val="18"/>
                   <w:u w:val="none"/>
                 </w:rPr>
-                <w:t>www</w:t>
+                <w:t>aristotelis</w:t>
               </w:r>
               <w:r>
                 <w:rPr>
                   <w:rStyle w:val="Hyperlink"/>
+                  <w:sz w:val="18"/>
+                  <w:szCs w:val="18"/>
+                  <w:u w:val="none"/>
+                  <w:lang w:val="el-GR"/>
+                </w:rPr>
+                <w:t>-</w:t>
+              </w:r>
+              <w:r>
+                <w:rPr>
+                  <w:rStyle w:val="Hyperlink"/>
+                  <w:sz w:val="18"/>
+                  <w:szCs w:val="18"/>
+                  <w:u w:val="none"/>
+                </w:rPr>
+                <w:t>metsinis</w:t>
+              </w:r>
+              <w:r>
+                <w:rPr>
+                  <w:rStyle w:val="Hyperlink"/>
+                  <w:sz w:val="18"/>
+                  <w:szCs w:val="18"/>
                   <w:u w:val="none"/>
                   <w:lang w:val="el-GR"/>
                 </w:rPr>
@@ -6671,13 +6668,17 @@
               <w:r>
                 <w:rPr>
                   <w:rStyle w:val="Hyperlink"/>
+                  <w:sz w:val="18"/>
+                  <w:szCs w:val="18"/>
                   <w:u w:val="none"/>
                 </w:rPr>
-                <w:t>thinkageek</w:t>
+                <w:t>github</w:t>
               </w:r>
               <w:r>
                 <w:rPr>
                   <w:rStyle w:val="Hyperlink"/>
+                  <w:sz w:val="18"/>
+                  <w:szCs w:val="18"/>
                   <w:u w:val="none"/>
                   <w:lang w:val="el-GR"/>
                 </w:rPr>
@@ -6686,13 +6687,17 @@
               <w:r>
                 <w:rPr>
                   <w:rStyle w:val="Hyperlink"/>
+                  <w:sz w:val="18"/>
+                  <w:szCs w:val="18"/>
                   <w:u w:val="none"/>
                 </w:rPr>
-                <w:t>com</w:t>
+                <w:t>io</w:t>
               </w:r>
               <w:r>
                 <w:rPr>
                   <w:rStyle w:val="Hyperlink"/>
+                  <w:sz w:val="18"/>
+                  <w:szCs w:val="18"/>
                   <w:u w:val="none"/>
                   <w:lang w:val="el-GR"/>
                 </w:rPr>
@@ -6701,21 +6706,8 @@
               <w:r>
                 <w:rPr>
                   <w:rStyle w:val="Hyperlink"/>
-                  <w:u w:val="none"/>
-                </w:rPr>
-                <w:t>metsinis</w:t>
-              </w:r>
-              <w:r>
-                <w:rPr>
-                  <w:rStyle w:val="Hyperlink"/>
-                  <w:u w:val="none"/>
-                  <w:lang w:val="el-GR"/>
-                </w:rPr>
-                <w:t>/</w:t>
-              </w:r>
-              <w:r>
-                <w:rPr>
-                  <w:rStyle w:val="Hyperlink"/>
+                  <w:sz w:val="18"/>
+                  <w:szCs w:val="18"/>
                   <w:u w:val="none"/>
                 </w:rPr>
                 <w:t>programming</w:t>
@@ -6723,6 +6715,8 @@
               <w:r>
                 <w:rPr>
                   <w:rStyle w:val="Hyperlink"/>
+                  <w:sz w:val="18"/>
+                  <w:szCs w:val="18"/>
                   <w:u w:val="none"/>
                   <w:lang w:val="el-GR"/>
                 </w:rPr>
@@ -6731,6 +6725,8 @@
               <w:r>
                 <w:rPr>
                   <w:rStyle w:val="Hyperlink"/>
+                  <w:sz w:val="18"/>
+                  <w:szCs w:val="18"/>
                   <w:u w:val="none"/>
                 </w:rPr>
                 <w:t>mobile</w:t>
@@ -6738,6 +6734,8 @@
               <w:r>
                 <w:rPr>
                   <w:rStyle w:val="Hyperlink"/>
+                  <w:sz w:val="18"/>
+                  <w:szCs w:val="18"/>
                   <w:u w:val="none"/>
                   <w:lang w:val="el-GR"/>
                 </w:rPr>
@@ -6746,6 +6744,8 @@
               <w:r>
                 <w:rPr>
                   <w:rStyle w:val="Hyperlink"/>
+                  <w:sz w:val="18"/>
+                  <w:szCs w:val="18"/>
                   <w:u w:val="none"/>
                 </w:rPr>
                 <w:t>applications</w:t>
@@ -6753,6 +6753,8 @@
               <w:r>
                 <w:rPr>
                   <w:rStyle w:val="Hyperlink"/>
+                  <w:sz w:val="18"/>
+                  <w:szCs w:val="18"/>
                   <w:u w:val="none"/>
                   <w:lang w:val="el-GR"/>
                 </w:rPr>
@@ -6761,6 +6763,8 @@
               <w:r>
                 <w:rPr>
                   <w:rStyle w:val="Hyperlink"/>
+                  <w:sz w:val="18"/>
+                  <w:szCs w:val="18"/>
                   <w:u w:val="none"/>
                 </w:rPr>
                 <w:t>for</w:t>
@@ -6768,6 +6772,8 @@
               <w:r>
                 <w:rPr>
                   <w:rStyle w:val="Hyperlink"/>
+                  <w:sz w:val="18"/>
+                  <w:szCs w:val="18"/>
                   <w:u w:val="none"/>
                   <w:lang w:val="el-GR"/>
                 </w:rPr>
@@ -6776,6 +6782,8 @@
               <w:r>
                 <w:rPr>
                   <w:rStyle w:val="Hyperlink"/>
+                  <w:sz w:val="18"/>
+                  <w:szCs w:val="18"/>
                   <w:u w:val="none"/>
                 </w:rPr>
                 <w:t>android</w:t>
@@ -6783,6 +6791,8 @@
               <w:r>
                 <w:rPr>
                   <w:rStyle w:val="Hyperlink"/>
+                  <w:sz w:val="18"/>
+                  <w:szCs w:val="18"/>
                   <w:u w:val="none"/>
                   <w:lang w:val="el-GR"/>
                 </w:rPr>
@@ -6791,6 +6801,8 @@
               <w:r>
                 <w:rPr>
                   <w:rStyle w:val="Hyperlink"/>
+                  <w:sz w:val="18"/>
+                  <w:szCs w:val="18"/>
                   <w:u w:val="none"/>
                 </w:rPr>
                 <w:t>handheld</w:t>
@@ -6798,6 +6810,8 @@
               <w:r>
                 <w:rPr>
                   <w:rStyle w:val="Hyperlink"/>
+                  <w:sz w:val="18"/>
+                  <w:szCs w:val="18"/>
                   <w:u w:val="none"/>
                   <w:lang w:val="el-GR"/>
                 </w:rPr>
@@ -6806,6 +6820,8 @@
               <w:r>
                 <w:rPr>
                   <w:rStyle w:val="Hyperlink"/>
+                  <w:sz w:val="18"/>
+                  <w:szCs w:val="18"/>
                   <w:u w:val="none"/>
                 </w:rPr>
                 <w:t>systems</w:t>
@@ -6813,6 +6829,8 @@
               <w:r>
                 <w:rPr>
                   <w:rStyle w:val="Hyperlink"/>
+                  <w:sz w:val="18"/>
+                  <w:szCs w:val="18"/>
                   <w:u w:val="none"/>
                   <w:lang w:val="el-GR"/>
                 </w:rPr>
@@ -6821,6 +6839,8 @@
               <w:r>
                 <w:rPr>
                   <w:rStyle w:val="Hyperlink"/>
+                  <w:sz w:val="18"/>
+                  <w:szCs w:val="18"/>
                   <w:u w:val="none"/>
                 </w:rPr>
                 <w:t>html</w:t>
@@ -6984,145 +7004,139 @@
               <w:rPr>
                 <w:lang w:val="el-GR"/>
               </w:rPr>
-              <w:t xml:space="preserve">Επιστήμης </w:t>
+              <w:t>Επιστήμης Υπολογιστών</w:t>
+            </w:r>
+            <w:r>
+              <w:rPr>
+                <w:lang w:val="el-GR"/>
+              </w:rPr>
+              <w:t>”</w:t>
+            </w:r>
+            <w:r>
+              <w:rPr>
+                <w:lang w:val="el-GR"/>
+              </w:rPr>
+              <w:t xml:space="preserve"> &amp; </w:t>
+            </w:r>
+            <w:r>
+              <w:t>Stephen</w:t>
+            </w:r>
+            <w:r>
+              <w:rPr>
+                <w:lang w:val="el-GR"/>
+              </w:rPr>
+              <w:t xml:space="preserve"> </w:t>
+            </w:r>
+            <w:r>
+              <w:t>Wong</w:t>
+            </w:r>
+            <w:r>
+              <w:rPr>
+                <w:lang w:val="el-GR"/>
+              </w:rPr>
+              <w:t xml:space="preserve">, </w:t>
+            </w:r>
+            <w:r>
+              <w:rPr>
+                <w:lang w:val="el-GR"/>
+              </w:rPr>
+              <w:t xml:space="preserve">Λέκτορας </w:t>
+            </w:r>
+            <w:r>
+              <w:rPr>
+                <w:lang w:val="el-GR"/>
+              </w:rPr>
+              <w:t>“</w:t>
+            </w:r>
+            <w:r>
+              <w:rPr>
+                <w:lang w:val="el-GR"/>
+              </w:rPr>
+              <w:t>Επιστήμης Υπολογιστών</w:t>
+            </w:r>
+            <w:r>
+              <w:rPr>
+                <w:lang w:val="el-GR"/>
+              </w:rPr>
+              <w:t>”</w:t>
+            </w:r>
+            <w:r>
+              <w:rPr>
+                <w:lang w:val="el-GR"/>
+              </w:rPr>
+              <w:t xml:space="preserve">, </w:t>
+            </w:r>
+            <w:r>
+              <w:rPr>
+                <w:lang w:val="el-GR"/>
+              </w:rPr>
+              <w:t xml:space="preserve">πανεπιστήμιο </w:t>
+            </w:r>
+            <w:r>
+              <w:t>Rice</w:t>
+            </w:r>
+            <w:r>
+              <w:rPr>
+                <w:lang w:val="el-GR"/>
+              </w:rPr>
+              <w:t xml:space="preserve">, </w:t>
+            </w:r>
+            <w:r>
+              <w:rPr>
+                <w:lang w:val="el-GR"/>
+              </w:rPr>
+              <w:t>διαδικτυακό</w:t>
+            </w:r>
+            <w:r>
+              <w:rPr>
+                <w:lang w:val="el-GR"/>
+              </w:rPr>
+              <w:t xml:space="preserve"> σεμινάριο </w:t>
+            </w:r>
+            <w:r>
+              <w:rPr>
+                <w:lang w:val="el-GR"/>
+              </w:rPr>
+              <w:t>“</w:t>
+            </w:r>
+            <w:r>
+              <w:rPr>
+                <w:lang w:val="el-GR"/>
+              </w:rPr>
+              <w:t>Μια εισαγωγή</w:t>
+            </w:r>
+            <w:r>
+              <w:rPr>
+                <w:lang w:val="el-GR"/>
+              </w:rPr>
+              <w:t xml:space="preserve"> στο Διαδραστικό Προγραμματισμό</w:t>
+            </w:r>
+            <w:r>
+              <w:rPr>
+                <w:lang w:val="el-GR"/>
+              </w:rPr>
+              <w:t xml:space="preserve"> σε </w:t>
+            </w:r>
+            <w:r>
+              <w:t>Python</w:t>
+            </w:r>
+            <w:r>
+              <w:rPr>
+                <w:lang w:val="el-GR"/>
+              </w:rPr>
+              <w:t>”</w:t>
+            </w:r>
+            <w:r>
+              <w:rPr>
+                <w:lang w:val="el-GR"/>
+              </w:rPr>
+              <w:t xml:space="preserve">, </w:t>
             </w:r>
             <w:r>
               <w:rPr>
                 <w:lang w:val="el-GR"/>
               </w:rPr>
               <w:lastRenderedPageBreak/>
-              <w:t>Υπολογιστών</w:t>
-            </w:r>
-            <w:r>
-              <w:rPr>
-                <w:lang w:val="el-GR"/>
-              </w:rPr>
-              <w:t>”</w:t>
-            </w:r>
-            <w:r>
-              <w:rPr>
-                <w:lang w:val="el-GR"/>
-              </w:rPr>
-              <w:t xml:space="preserve"> &amp; </w:t>
-            </w:r>
-            <w:r>
-              <w:t>Stephen</w:t>
-            </w:r>
-            <w:r>
-              <w:rPr>
-                <w:lang w:val="el-GR"/>
-              </w:rPr>
-              <w:t xml:space="preserve"> </w:t>
-            </w:r>
-            <w:r>
-              <w:t>Wong</w:t>
-            </w:r>
-            <w:r>
-              <w:rPr>
-                <w:lang w:val="el-GR"/>
-              </w:rPr>
-              <w:t xml:space="preserve">, </w:t>
-            </w:r>
-            <w:r>
-              <w:rPr>
-                <w:lang w:val="el-GR"/>
-              </w:rPr>
-              <w:t xml:space="preserve">Λέκτορας </w:t>
-            </w:r>
-            <w:r>
-              <w:rPr>
-                <w:lang w:val="el-GR"/>
-              </w:rPr>
-              <w:t>“</w:t>
-            </w:r>
-            <w:r>
-              <w:rPr>
-                <w:lang w:val="el-GR"/>
-              </w:rPr>
-              <w:t>Επιστήμης Υπολογιστών</w:t>
-            </w:r>
-            <w:r>
-              <w:rPr>
-                <w:lang w:val="el-GR"/>
-              </w:rPr>
-              <w:t>”</w:t>
-            </w:r>
-            <w:r>
-              <w:rPr>
-                <w:lang w:val="el-GR"/>
-              </w:rPr>
-              <w:t xml:space="preserve">, </w:t>
-            </w:r>
-            <w:r>
-              <w:rPr>
-                <w:lang w:val="el-GR"/>
-              </w:rPr>
-              <w:t xml:space="preserve">πανεπιστήμιο </w:t>
-            </w:r>
-            <w:r>
-              <w:t>Rice</w:t>
-            </w:r>
-            <w:r>
-              <w:rPr>
-                <w:lang w:val="el-GR"/>
-              </w:rPr>
-              <w:t xml:space="preserve">, </w:t>
-            </w:r>
-            <w:r>
-              <w:rPr>
-                <w:lang w:val="el-GR"/>
-              </w:rPr>
-              <w:t>διαδικτυακό</w:t>
-            </w:r>
-            <w:r>
-              <w:rPr>
-                <w:lang w:val="el-GR"/>
-              </w:rPr>
-              <w:t xml:space="preserve"> σεμινάριο </w:t>
-            </w:r>
-            <w:r>
-              <w:rPr>
-                <w:lang w:val="el-GR"/>
-              </w:rPr>
-              <w:t>“</w:t>
-            </w:r>
-            <w:r>
-              <w:rPr>
-                <w:lang w:val="el-GR"/>
-              </w:rPr>
-              <w:t>Μια εισαγωγή</w:t>
-            </w:r>
-            <w:r>
-              <w:rPr>
-                <w:lang w:val="el-GR"/>
-              </w:rPr>
-              <w:t xml:space="preserve"> στο Διαδραστικό Προγραμματισμό</w:t>
-            </w:r>
-            <w:r>
-              <w:rPr>
-                <w:lang w:val="el-GR"/>
-              </w:rPr>
-              <w:t xml:space="preserve"> σε </w:t>
-            </w:r>
-            <w:r>
-              <w:t>Python</w:t>
-            </w:r>
-            <w:r>
-              <w:rPr>
-                <w:lang w:val="el-GR"/>
-              </w:rPr>
-              <w:t>”</w:t>
-            </w:r>
-            <w:r>
-              <w:rPr>
-                <w:lang w:val="el-GR"/>
-              </w:rPr>
-              <w:t xml:space="preserve">, </w:t>
-            </w:r>
-            <w:r>
-              <w:rPr>
-                <w:lang w:val="el-GR"/>
-              </w:rPr>
               <w:t>Σεπτέμβριος</w:t>
             </w:r>
             <w:r>
@@ -7255,7 +7269,22 @@
                   <w:rStyle w:val="Hyperlink"/>
                   <w:u w:val="none"/>
                 </w:rPr>
-                <w:t>www</w:t>
+                <w:t>aristotelis</w:t>
+              </w:r>
+              <w:r>
+                <w:rPr>
+                  <w:rStyle w:val="Hyperlink"/>
+                  <w:u w:val="none"/>
+                  <w:lang w:val="el-GR"/>
+                </w:rPr>
+                <w:t>-</w:t>
+              </w:r>
+              <w:r>
+                <w:rPr>
+                  <w:rStyle w:val="Hyperlink"/>
+                  <w:u w:val="none"/>
+                </w:rPr>
+                <w:t>metsinis</w:t>
               </w:r>
               <w:r>
                 <w:rPr>
@@ -7270,7 +7299,7 @@
                   <w:rStyle w:val="Hyperlink"/>
                   <w:u w:val="none"/>
                 </w:rPr>
-                <w:t>thinkageek</w:t>
+                <w:t>github</w:t>
               </w:r>
               <w:r>
                 <w:rPr>
@@ -7285,22 +7314,7 @@
                   <w:rStyle w:val="Hyperlink"/>
                   <w:u w:val="none"/>
                 </w:rPr>
-                <w:t>com</w:t>
-              </w:r>
-              <w:r>
-                <w:rPr>
-                  <w:rStyle w:val="Hyperlink"/>
-                  <w:u w:val="none"/>
-                  <w:lang w:val="el-GR"/>
-                </w:rPr>
-                <w:t>/</w:t>
-              </w:r>
-              <w:r>
-                <w:rPr>
-                  <w:rStyle w:val="Hyperlink"/>
-                  <w:u w:val="none"/>
-                </w:rPr>
-                <w:t>metsinis</w:t>
+                <w:t>io</w:t>
               </w:r>
               <w:r>
                 <w:rPr>
@@ -8500,41 +8514,12 @@
           </w:p>
           <w:p>
             <w:pPr>
-              <w:pStyle w:val="ListParagraph"/>
-              <w:numPr>
-                <w:ilvl w:val="0"/>
-                <w:numId w:val="0"/>
-              </w:numPr>
-              <w:ind w:left="360"/>
-              <w:jc w:val="both"/>
-              <w:rPr>
-                <w:lang w:val="el-GR"/>
-              </w:rPr>
-            </w:pPr>
-          </w:p>
-          <w:p>
-            <w:pPr>
-              <w:pStyle w:val="ListParagraph"/>
-              <w:numPr>
-                <w:ilvl w:val="0"/>
-                <w:numId w:val="0"/>
-              </w:numPr>
-              <w:ind w:left="360"/>
-              <w:jc w:val="both"/>
-              <w:rPr>
-                <w:lang w:val="el-GR"/>
-              </w:rPr>
-            </w:pPr>
-          </w:p>
-          <w:p>
-            <w:pPr>
               <w:pStyle w:val="Normal14Tabbed"/>
             </w:pPr>
             <w:r>
               <w:rPr>
                 <w:rStyle w:val="NormalExpandedCaps"/>
               </w:rPr>
-              <w:lastRenderedPageBreak/>
               <w:t>Μαθηματικ</w:t>
             </w:r>
             <w:r>
@@ -8699,6 +8684,7 @@
               <w:rPr>
                 <w:lang w:val="el-GR"/>
               </w:rPr>
+              <w:lastRenderedPageBreak/>
               <w:t xml:space="preserve">Βαθμός: 84.7% (ολοκλήρωση σεμιναρίου με διάκριση). </w:t>
             </w:r>
             <w:r>
@@ -8775,7 +8761,20 @@
                 <w:rPr>
                   <w:rStyle w:val="Hyperlink"/>
                 </w:rPr>
-                <w:t>www</w:t>
+                <w:t>aristotelis</w:t>
+              </w:r>
+              <w:r>
+                <w:rPr>
+                  <w:rStyle w:val="Hyperlink"/>
+                  <w:lang w:val="el-GR"/>
+                </w:rPr>
+                <w:t>-</w:t>
+              </w:r>
+              <w:r>
+                <w:rPr>
+                  <w:rStyle w:val="Hyperlink"/>
+                </w:rPr>
+                <w:t>metsinis</w:t>
               </w:r>
               <w:r>
                 <w:rPr>
@@ -8788,7 +8787,7 @@
                 <w:rPr>
                   <w:rStyle w:val="Hyperlink"/>
                 </w:rPr>
-                <w:t>thinkageek</w:t>
+                <w:t>github</w:t>
               </w:r>
               <w:r>
                 <w:rPr>
@@ -8801,20 +8800,7 @@
                 <w:rPr>
                   <w:rStyle w:val="Hyperlink"/>
                 </w:rPr>
-                <w:t>com</w:t>
-              </w:r>
-              <w:r>
-                <w:rPr>
-                  <w:rStyle w:val="Hyperlink"/>
-                  <w:lang w:val="el-GR"/>
-                </w:rPr>
-                <w:t>/</w:t>
-              </w:r>
-              <w:r>
-                <w:rPr>
-                  <w:rStyle w:val="Hyperlink"/>
-                </w:rPr>
-                <w:t>metsinis</w:t>
+                <w:t>io</w:t>
               </w:r>
               <w:r>
                 <w:rPr>
@@ -10681,7 +10667,6 @@
               <w:rPr>
                 <w:lang w:val="el-GR"/>
               </w:rPr>
-              <w:lastRenderedPageBreak/>
               <w:t>Ελληνική Αστρονομική Εταιρία, συμμετοχή στο “2ο Πανελλήνιο Αστρονομικό Συνέδριο”, Θεσσαλονίκη, Ιούνιος 29 – Ιούλιος 01, 1995.</w:t>
             </w:r>
           </w:p>
